--- a/Hồ Sơ Nhà/Hồng Lạc/21-49N Hồng Lạc, P10, Q.TB  (3,8 tỷ).docx
+++ b/Hồ Sơ Nhà/Hồng Lạc/21-49N Hồng Lạc, P10, Q.TB  (3,8 tỷ).docx
@@ -228,6 +228,65 @@
       </w:r>
     </w:p>
     <w:p>
+      <w:pPr>
+        <w:rPr>
+          <w:rFonts w:ascii="Arial" w:hAnsi="Arial" w:cs="Arial"/>
+          <w:color w:val="333333"/>
+          <w:shd w:val="clear" w:color="auto" w:fill="FFFFFF"/>
+          <w:lang w:val="en-US"/>
+        </w:rPr>
+      </w:pPr>
+    </w:p>
+    <w:p>
+      <w:pPr>
+        <w:rPr>
+          <w:rFonts w:ascii="Arial" w:hAnsi="Arial" w:cs="Arial"/>
+          <w:color w:val="333333"/>
+          <w:shd w:val="clear" w:color="auto" w:fill="FFFFFF"/>
+          <w:lang w:val="en-US"/>
+        </w:rPr>
+      </w:pPr>
+    </w:p>
+    <w:p>
+      <w:pPr>
+        <w:rPr>
+          <w:rFonts w:ascii="Arial" w:hAnsi="Arial" w:cs="Arial"/>
+          <w:color w:val="333333"/>
+          <w:shd w:val="clear" w:color="auto" w:fill="FFFFFF"/>
+          <w:lang w:val="en-US"/>
+        </w:rPr>
+      </w:pPr>
+      <w:r>
+        <w:rPr>
+          <w:rFonts w:ascii="Arial" w:hAnsi="Arial" w:cs="Arial"/>
+          <w:color w:val="333333"/>
+          <w:shd w:val="clear" w:color="auto" w:fill="FFFFFF"/>
+          <w:lang w:val="en-US"/>
+        </w:rPr>
+        <w:t>0961904604 a.Hòa</w:t>
+      </w:r>
+    </w:p>
+    <w:p>
+      <w:pPr>
+        <w:rPr>
+          <w:rFonts w:ascii="Arial" w:hAnsi="Arial" w:cs="Arial"/>
+          <w:color w:val="333333"/>
+          <w:shd w:val="clear" w:color="auto" w:fill="FFFFFF"/>
+          <w:lang w:val="en-US"/>
+        </w:rPr>
+      </w:pPr>
+      <w:r>
+        <w:rPr>
+          <w:rFonts w:ascii="Arial" w:hAnsi="Arial" w:cs="Arial"/>
+          <w:color w:val="333333"/>
+          <w:shd w:val="clear" w:color="auto" w:fill="FFFFFF"/>
+          <w:lang w:val="en-US"/>
+        </w:rPr>
+        <w:lastRenderedPageBreak/>
+        <w:t>Bán nhà gấp hẻm đường Hồng Lạc P.10 Q.TB</w:t>
+      </w:r>
+    </w:p>
+    <w:p>
       <w:r>
         <w:rPr>
           <w:rFonts w:ascii="Arial" w:hAnsi="Arial" w:cs="Arial"/>
@@ -240,6 +299,15 @@
         <w:rPr>
           <w:rFonts w:ascii="Arial" w:hAnsi="Arial" w:cs="Arial"/>
           <w:color w:val="333333"/>
+          <w:shd w:val="clear" w:color="auto" w:fill="FFFFFF"/>
+          <w:lang w:val="en-US"/>
+        </w:rPr>
+        <w:t xml:space="preserve"> ~ 44,8m2</w:t>
+      </w:r>
+      <w:r>
+        <w:rPr>
+          <w:rFonts w:ascii="Arial" w:hAnsi="Arial" w:cs="Arial"/>
+          <w:color w:val="333333"/>
         </w:rPr>
         <w:br/>
       </w:r>
@@ -294,7 +362,6 @@
           <w:color w:val="333333"/>
           <w:shd w:val="clear" w:color="auto" w:fill="FFFFFF"/>
         </w:rPr>
-        <w:lastRenderedPageBreak/>
         <w:t>- Có thể đi xe đến trường và chợ trong vòng 10 phút. Các tiện ích khác nằm trong bán kính 2km như bệnh viện ,khu trung tâm</w:t>
       </w:r>
       <w:r>
@@ -527,6 +594,7 @@
   <w:style w:type="paragraph" w:default="1" w:styleId="Chun">
     <w:name w:val="Normal"/>
     <w:qFormat/>
+    <w:rsid w:val="00194A55"/>
   </w:style>
   <w:style w:type="character" w:default="1" w:styleId="Phngmcnhcaonvn">
     <w:name w:val="Default Paragraph Font"/>
